--- a/example-docs/formats/word.docx
+++ b/example-docs/formats/word.docx
@@ -4,16 +4,25 @@
   <w:body>
     <w:p>
       <w:r>
-        <w:t xml:space="preserve">This is an example document written in </w:t>
+        <w:t xml:space="preserve">Acesta este un </w:t>
+      </w:r>
+      <w:r>
+        <w:t>exemplu</w:t>
       </w:r>
       <w:bookmarkStart w:id="0" w:name="_GoBack"/>
+      <w:bookmarkEnd w:id="0"/>
+      <w:r>
+        <w:t xml:space="preserve"> scris in</w:t>
+      </w:r>
+      <w:r>
+        <w:t xml:space="preserve"> </w:t>
+      </w:r>
       <w:r>
         <w:rPr>
           <w:b/>
         </w:rPr>
         <w:t>Microsoft Word</w:t>
       </w:r>
-      <w:bookmarkEnd w:id="0"/>
       <w:r>
         <w:t>.</w:t>
       </w:r>
